--- a/Arduino-Potentiometer.docx
+++ b/Arduino-Potentiometer.docx
@@ -1,6 +1,6 @@
 
 <file path=word/document.xml><?xml version="1.0" encoding="utf-8"?>
-<w:document xmlns:wpc="http://schemas.microsoft.com/office/word/2010/wordprocessingCanvas" xmlns:mc="http://schemas.openxmlformats.org/markup-compatibility/2006" xmlns:o="urn:schemas-microsoft-com:office:office" xmlns:r="http://schemas.openxmlformats.org/officeDocument/2006/relationships" xmlns:m="http://schemas.openxmlformats.org/officeDocument/2006/math" xmlns:v="urn:schemas-microsoft-com:vml" xmlns:wp14="http://schemas.microsoft.com/office/word/2010/wordprocessingDrawing" xmlns:wp="http://schemas.openxmlformats.org/drawingml/2006/wordprocessingDrawing" xmlns:w10="urn:schemas-microsoft-com:office:word" xmlns:w="http://schemas.openxmlformats.org/wordprocessingml/2006/main" xmlns:w14="http://schemas.microsoft.com/office/word/2010/wordml" xmlns:w15="http://schemas.microsoft.com/office/word/2012/wordml" xmlns:wpg="http://schemas.microsoft.com/office/word/2010/wordprocessingGroup" xmlns:wpi="http://schemas.microsoft.com/office/word/2010/wordprocessingInk" xmlns:wne="http://schemas.microsoft.com/office/word/2006/wordml" xmlns:wps="http://schemas.microsoft.com/office/word/2010/wordprocessingShape" mc:Ignorable="w14 w15 wp14">
+<w:document xmlns:wpc="http://schemas.microsoft.com/office/word/2010/wordprocessingCanvas" xmlns:mo="http://schemas.microsoft.com/office/mac/office/2008/main" xmlns:mc="http://schemas.openxmlformats.org/markup-compatibility/2006" xmlns:mv="urn:schemas-microsoft-com:mac:vml" xmlns:o="urn:schemas-microsoft-com:office:office" xmlns:r="http://schemas.openxmlformats.org/officeDocument/2006/relationships" xmlns:m="http://schemas.openxmlformats.org/officeDocument/2006/math" xmlns:v="urn:schemas-microsoft-com:vml" xmlns:wp14="http://schemas.microsoft.com/office/word/2010/wordprocessingDrawing" xmlns:wp="http://schemas.openxmlformats.org/drawingml/2006/wordprocessingDrawing" xmlns:w10="urn:schemas-microsoft-com:office:word" xmlns:w="http://schemas.openxmlformats.org/wordprocessingml/2006/main" xmlns:w14="http://schemas.microsoft.com/office/word/2010/wordml" xmlns:w15="http://schemas.microsoft.com/office/word/2012/wordml" xmlns:wpg="http://schemas.microsoft.com/office/word/2010/wordprocessingGroup" xmlns:wpi="http://schemas.microsoft.com/office/word/2010/wordprocessingInk" xmlns:wne="http://schemas.microsoft.com/office/word/2006/wordml" xmlns:wps="http://schemas.microsoft.com/office/word/2010/wordprocessingShape" mc:Ignorable="w14 w15 wp14">
   <w:body>
     <w:p>
       <w:pPr>
@@ -24,34 +24,7 @@
         <w:t xml:space="preserve"> </w:t>
       </w:r>
       <w:r>
-        <w:t xml:space="preserve">A potentiometer is </w:t>
-      </w:r>
-      <w:r>
-        <w:t xml:space="preserve">a </w:t>
-      </w:r>
-      <w:r>
-        <w:t xml:space="preserve">device that provides </w:t>
-      </w:r>
-      <w:r>
-        <w:t>variable resistance</w:t>
-      </w:r>
-      <w:r>
-        <w:t xml:space="preserve"> usually through a knob or slider.</w:t>
-      </w:r>
-      <w:r>
-        <w:t xml:space="preserve"> In this project, potentiometer values are read in through an 'Analog In' pin. The values </w:t>
-      </w:r>
-      <w:r>
-        <w:t xml:space="preserve">could </w:t>
-      </w:r>
-      <w:r>
-        <w:t xml:space="preserve">then </w:t>
-      </w:r>
-      <w:r>
-        <w:t xml:space="preserve">be </w:t>
-      </w:r>
-      <w:r>
-        <w:t>used to control the blinking rate of an LED.</w:t>
+        <w:t>A potentiometer is a device that provides variable resistance usually through a knob or slider. In this project, potentiometer values are read in through an 'Analog In' pin. The values could then be used to control the blinking rate of an LED.</w:t>
       </w:r>
     </w:p>
     <w:p>
@@ -83,7 +56,7 @@
           <w:color w:val="0000FF"/>
         </w:rPr>
         <w:drawing>
-          <wp:inline distT="0" distB="0" distL="0" distR="0">
+          <wp:inline distT="0" distB="0" distL="0" distR="0" wp14:anchorId="549EB65C" wp14:editId="67C6CE12">
             <wp:extent cx="5731510" cy="4861802"/>
             <wp:effectExtent l="0" t="0" r="2540" b="0"/>
             <wp:docPr id="7" name="Picture 7" descr="http://fritzing.org/media/projects/a/n/a/analog-input-potentiometer/images/analog-input-potentiometer_Poti_1.jpg">
@@ -190,10 +163,15 @@
         <w:t xml:space="preserve"> </w:t>
       </w:r>
       <w:r>
-        <w:t xml:space="preserve">Open up the Arduino software and </w:t>
-      </w:r>
-      <w:r>
-        <w:t>use</w:t>
+        <w:t xml:space="preserve">Open up the Arduino </w:t>
+      </w:r>
+      <w:bookmarkStart w:id="0" w:name="_GoBack"/>
+      <w:r>
+        <w:t>s</w:t>
+      </w:r>
+      <w:bookmarkEnd w:id="0"/>
+      <w:r>
+        <w:t>oftware and use</w:t>
       </w:r>
       <w:r>
         <w:t xml:space="preserve"> the Open Icon to look at the </w:t>
@@ -238,7 +216,7 @@
           <w:color w:val="0000FF"/>
         </w:rPr>
         <w:drawing>
-          <wp:inline distT="0" distB="0" distL="0" distR="0">
+          <wp:inline distT="0" distB="0" distL="0" distR="0" wp14:anchorId="50DC82E5" wp14:editId="36967CC9">
             <wp:extent cx="4763135" cy="6718935"/>
             <wp:effectExtent l="0" t="0" r="0" b="5715"/>
             <wp:docPr id="9" name="Picture 9" descr="http://www.robotshop.com/blog/en/files/arduino-potentiometer-led-code.jpg">
@@ -316,10 +294,7 @@
         <w:t xml:space="preserve"> </w:t>
       </w:r>
       <w:r>
-        <w:t xml:space="preserve"> </w:t>
-      </w:r>
-      <w:r>
-        <w:t>Most Arduino microcontrollers use 10 bit analog (voltage) to digital (numeric) conversion, which is 2</w:t>
+        <w:t xml:space="preserve"> Most Arduino microcontrollers use 10 bit analog (voltage) to digital (numeric) conversion, which is 2</w:t>
       </w:r>
       <w:r>
         <w:rPr>
@@ -381,10 +356,7 @@
         <w:t>5</w:t>
       </w:r>
       <w:r>
-        <w:t xml:space="preserve"> </w:t>
-      </w:r>
-      <w:r>
-        <w:t>We can send the value back to the console using the serial port of the Arduino using the code:</w:t>
+        <w:t xml:space="preserve"> We can send the value back to the console using the serial port of the Arduino using the code:</w:t>
       </w:r>
     </w:p>
     <w:p>
@@ -403,7 +375,6 @@
         </w:rPr>
       </w:pPr>
       <w:proofErr w:type="spellStart"/>
-      <w:proofErr w:type="gramStart"/>
       <w:r>
         <w:rPr>
           <w:rStyle w:val="Strong"/>
@@ -425,7 +396,6 @@
         <w:t>(</w:t>
       </w:r>
       <w:proofErr w:type="spellStart"/>
-      <w:proofErr w:type="gramEnd"/>
       <w:r>
         <w:t>sensorValue</w:t>
       </w:r>
@@ -483,7 +453,7 @@
         </w:rPr>
         <w:lastRenderedPageBreak/>
         <w:drawing>
-          <wp:inline distT="0" distB="0" distL="0" distR="0">
+          <wp:inline distT="0" distB="0" distL="0" distR="0" wp14:anchorId="463DEC95" wp14:editId="50A9E77F">
             <wp:extent cx="5438775" cy="5048885"/>
             <wp:effectExtent l="0" t="0" r="9525" b="0"/>
             <wp:docPr id="10" name="Picture 10" descr="http://www.robotshop.com/blog/en/files/analog-serial.jpg">
@@ -566,7 +536,6 @@
         </w:rPr>
       </w:pPr>
       <w:proofErr w:type="spellStart"/>
-      <w:proofErr w:type="gramStart"/>
       <w:r>
         <w:rPr>
           <w:rStyle w:val="Strong"/>
@@ -585,14 +554,7 @@
       </w:r>
       <w:proofErr w:type="spellEnd"/>
       <w:r>
-        <w:t>(</w:t>
-      </w:r>
-      <w:proofErr w:type="gramEnd"/>
-      <w:r>
-        <w:t>9600</w:t>
-      </w:r>
-      <w:r>
-        <w:t>);</w:t>
+        <w:t>(9600);</w:t>
       </w:r>
     </w:p>
     <w:p>
@@ -600,8 +562,6 @@
         <w:pStyle w:val="SushiNormal"/>
         <w:ind w:left="-284"/>
       </w:pPr>
-      <w:bookmarkStart w:id="0" w:name="_GoBack"/>
-      <w:bookmarkEnd w:id="0"/>
     </w:p>
     <w:p>
       <w:pPr>
@@ -611,11 +571,6 @@
       <w:r>
         <w:t>For more information and additional lessons try the following useful links:</w:t>
       </w:r>
-    </w:p>
-    <w:p>
-      <w:pPr>
-        <w:pStyle w:val="SushiNormal"/>
-      </w:pPr>
     </w:p>
     <w:p>
       <w:pPr>
@@ -636,36 +591,18 @@
         <w:pStyle w:val="SushiNormal"/>
         <w:ind w:left="-284"/>
       </w:pPr>
-      <w:hyperlink r:id="rId14" w:history="1">
-        <w:r>
-          <w:rPr>
-            <w:rStyle w:val="Hyperlink"/>
-          </w:rPr>
-          <w:t>http://fritzing.org/projects/analog-input-potentiometer</w:t>
-        </w:r>
-      </w:hyperlink>
+      <w:r>
+        <w:t>http://fritzing.org/projects/analog-input-potentiometer</w:t>
+      </w:r>
     </w:p>
     <w:p>
       <w:pPr>
         <w:pStyle w:val="SushiNormal"/>
-        <w:ind w:left="-284"/>
-      </w:pPr>
-    </w:p>
-    <w:p>
-      <w:pPr>
-        <w:pStyle w:val="SushiNormal"/>
-        <w:ind w:left="-284"/>
-      </w:pPr>
-    </w:p>
-    <w:p>
-      <w:pPr>
-        <w:pStyle w:val="SushiNormal"/>
-        <w:ind w:left="-284"/>
       </w:pPr>
     </w:p>
     <w:sectPr>
-      <w:headerReference w:type="default" r:id="rId15"/>
-      <w:footerReference w:type="default" r:id="rId16"/>
+      <w:headerReference w:type="default" r:id="rId14"/>
+      <w:footerReference w:type="default" r:id="rId15"/>
       <w:pgSz w:w="11906" w:h="16838"/>
       <w:pgMar w:top="1440" w:right="1440" w:bottom="1027" w:left="1440" w:header="720" w:footer="227" w:gutter="0"/>
       <w:cols w:space="720"/>
@@ -676,7 +613,7 @@
 </file>
 
 <file path=word/endnotes.xml><?xml version="1.0" encoding="utf-8"?>
-<w:endnotes xmlns:wpc="http://schemas.microsoft.com/office/word/2010/wordprocessingCanvas" xmlns:mc="http://schemas.openxmlformats.org/markup-compatibility/2006" xmlns:o="urn:schemas-microsoft-com:office:office" xmlns:r="http://schemas.openxmlformats.org/officeDocument/2006/relationships" xmlns:m="http://schemas.openxmlformats.org/officeDocument/2006/math" xmlns:v="urn:schemas-microsoft-com:vml" xmlns:wp14="http://schemas.microsoft.com/office/word/2010/wordprocessingDrawing" xmlns:wp="http://schemas.openxmlformats.org/drawingml/2006/wordprocessingDrawing" xmlns:w10="urn:schemas-microsoft-com:office:word" xmlns:w="http://schemas.openxmlformats.org/wordprocessingml/2006/main" xmlns:w14="http://schemas.microsoft.com/office/word/2010/wordml" xmlns:w15="http://schemas.microsoft.com/office/word/2012/wordml" xmlns:wpg="http://schemas.microsoft.com/office/word/2010/wordprocessingGroup" xmlns:wpi="http://schemas.microsoft.com/office/word/2010/wordprocessingInk" xmlns:wne="http://schemas.microsoft.com/office/word/2006/wordml" xmlns:wps="http://schemas.microsoft.com/office/word/2010/wordprocessingShape" mc:Ignorable="w14 w15 wp14">
+<w:endnotes xmlns:wpc="http://schemas.microsoft.com/office/word/2010/wordprocessingCanvas" xmlns:mo="http://schemas.microsoft.com/office/mac/office/2008/main" xmlns:mc="http://schemas.openxmlformats.org/markup-compatibility/2006" xmlns:mv="urn:schemas-microsoft-com:mac:vml" xmlns:o="urn:schemas-microsoft-com:office:office" xmlns:r="http://schemas.openxmlformats.org/officeDocument/2006/relationships" xmlns:m="http://schemas.openxmlformats.org/officeDocument/2006/math" xmlns:v="urn:schemas-microsoft-com:vml" xmlns:wp14="http://schemas.microsoft.com/office/word/2010/wordprocessingDrawing" xmlns:wp="http://schemas.openxmlformats.org/drawingml/2006/wordprocessingDrawing" xmlns:w10="urn:schemas-microsoft-com:office:word" xmlns:w="http://schemas.openxmlformats.org/wordprocessingml/2006/main" xmlns:w14="http://schemas.microsoft.com/office/word/2010/wordml" xmlns:w15="http://schemas.microsoft.com/office/word/2012/wordml" xmlns:wpg="http://schemas.microsoft.com/office/word/2010/wordprocessingGroup" xmlns:wpi="http://schemas.microsoft.com/office/word/2010/wordprocessingInk" xmlns:wne="http://schemas.microsoft.com/office/word/2006/wordml" xmlns:wps="http://schemas.microsoft.com/office/word/2010/wordprocessingShape" mc:Ignorable="w14 w15 wp14">
   <w:endnote w:type="separator" w:id="-1">
     <w:p>
       <w:pPr>
@@ -701,7 +638,7 @@
 </file>
 
 <file path=word/footer1.xml><?xml version="1.0" encoding="utf-8"?>
-<w:ftr xmlns:wpc="http://schemas.microsoft.com/office/word/2010/wordprocessingCanvas" xmlns:mc="http://schemas.openxmlformats.org/markup-compatibility/2006" xmlns:o="urn:schemas-microsoft-com:office:office" xmlns:r="http://schemas.openxmlformats.org/officeDocument/2006/relationships" xmlns:m="http://schemas.openxmlformats.org/officeDocument/2006/math" xmlns:v="urn:schemas-microsoft-com:vml" xmlns:wp14="http://schemas.microsoft.com/office/word/2010/wordprocessingDrawing" xmlns:wp="http://schemas.openxmlformats.org/drawingml/2006/wordprocessingDrawing" xmlns:w10="urn:schemas-microsoft-com:office:word" xmlns:w="http://schemas.openxmlformats.org/wordprocessingml/2006/main" xmlns:w14="http://schemas.microsoft.com/office/word/2010/wordml" xmlns:w15="http://schemas.microsoft.com/office/word/2012/wordml" xmlns:wpg="http://schemas.microsoft.com/office/word/2010/wordprocessingGroup" xmlns:wpi="http://schemas.microsoft.com/office/word/2010/wordprocessingInk" xmlns:wne="http://schemas.microsoft.com/office/word/2006/wordml" xmlns:wps="http://schemas.microsoft.com/office/word/2010/wordprocessingShape" mc:Ignorable="w14 w15 wp14">
+<w:ftr xmlns:wpc="http://schemas.microsoft.com/office/word/2010/wordprocessingCanvas" xmlns:mo="http://schemas.microsoft.com/office/mac/office/2008/main" xmlns:mc="http://schemas.openxmlformats.org/markup-compatibility/2006" xmlns:mv="urn:schemas-microsoft-com:mac:vml" xmlns:o="urn:schemas-microsoft-com:office:office" xmlns:r="http://schemas.openxmlformats.org/officeDocument/2006/relationships" xmlns:m="http://schemas.openxmlformats.org/officeDocument/2006/math" xmlns:v="urn:schemas-microsoft-com:vml" xmlns:wp14="http://schemas.microsoft.com/office/word/2010/wordprocessingDrawing" xmlns:wp="http://schemas.openxmlformats.org/drawingml/2006/wordprocessingDrawing" xmlns:w10="urn:schemas-microsoft-com:office:word" xmlns:w="http://schemas.openxmlformats.org/wordprocessingml/2006/main" xmlns:w14="http://schemas.microsoft.com/office/word/2010/wordml" xmlns:w15="http://schemas.microsoft.com/office/word/2012/wordml" xmlns:wpg="http://schemas.microsoft.com/office/word/2010/wordprocessingGroup" xmlns:wpi="http://schemas.microsoft.com/office/word/2010/wordprocessingInk" xmlns:wne="http://schemas.microsoft.com/office/word/2006/wordml" xmlns:wps="http://schemas.microsoft.com/office/word/2010/wordprocessingShape" mc:Ignorable="w14 w15 wp14">
   <w:p>
     <w:pPr>
       <w:pStyle w:val="Footer"/>
@@ -719,7 +656,7 @@
       <mc:AlternateContent>
         <mc:Choice Requires="wps">
           <w:drawing>
-            <wp:anchor distT="0" distB="0" distL="114300" distR="114300" simplePos="0" relativeHeight="251661312" behindDoc="0" locked="0" layoutInCell="1" allowOverlap="1" wp14:anchorId="5FB75689" wp14:editId="177FC141">
+            <wp:anchor distT="0" distB="0" distL="114300" distR="114300" simplePos="0" relativeHeight="251661312" behindDoc="0" locked="0" layoutInCell="1" allowOverlap="1" wp14:anchorId="17BDEF9A" wp14:editId="6C9D97B9">
               <wp:simplePos x="0" y="0"/>
               <wp:positionH relativeFrom="column">
                 <wp:posOffset>-914400</wp:posOffset>
@@ -730,7 +667,7 @@
               <wp:extent cx="1833245" cy="215265"/>
               <wp:effectExtent l="0" t="0" r="0" b="0"/>
               <wp:wrapNone/>
-              <wp:docPr id="2" name="Shape 472"/>
+              <wp:docPr id="1" name="Shape 472"/>
               <wp:cNvGraphicFramePr/>
               <a:graphic xmlns:a="http://schemas.openxmlformats.org/drawingml/2006/main">
                 <a:graphicData uri="http://schemas.microsoft.com/office/word/2010/wordprocessingShape">
@@ -812,7 +749,7 @@
       <mc:AlternateContent>
         <mc:Choice Requires="wps">
           <w:drawing>
-            <wp:anchor distT="0" distB="0" distL="114300" distR="114300" simplePos="0" relativeHeight="251662336" behindDoc="0" locked="0" layoutInCell="1" allowOverlap="1" wp14:anchorId="1A27B3D4" wp14:editId="002A9081">
+            <wp:anchor distT="0" distB="0" distL="114300" distR="114300" simplePos="0" relativeHeight="251662336" behindDoc="0" locked="0" layoutInCell="1" allowOverlap="1" wp14:anchorId="74D2778F" wp14:editId="4941A3C2">
               <wp:simplePos x="0" y="0"/>
               <wp:positionH relativeFrom="column">
                 <wp:posOffset>918845</wp:posOffset>
@@ -823,7 +760,7 @@
               <wp:extent cx="1923415" cy="215265"/>
               <wp:effectExtent l="0" t="0" r="635" b="0"/>
               <wp:wrapNone/>
-              <wp:docPr id="3" name="Shape 473"/>
+              <wp:docPr id="2" name="Shape 473"/>
               <wp:cNvGraphicFramePr/>
               <a:graphic xmlns:a="http://schemas.openxmlformats.org/drawingml/2006/main">
                 <a:graphicData uri="http://schemas.microsoft.com/office/word/2010/wordprocessingShape">
@@ -905,7 +842,7 @@
       <mc:AlternateContent>
         <mc:Choice Requires="wps">
           <w:drawing>
-            <wp:anchor distT="0" distB="0" distL="114300" distR="114300" simplePos="0" relativeHeight="251663360" behindDoc="0" locked="0" layoutInCell="1" allowOverlap="1" wp14:anchorId="6B1CA16B" wp14:editId="446963D5">
+            <wp:anchor distT="0" distB="0" distL="114300" distR="114300" simplePos="0" relativeHeight="251663360" behindDoc="0" locked="0" layoutInCell="1" allowOverlap="1" wp14:anchorId="76341839" wp14:editId="47923F3D">
               <wp:simplePos x="0" y="0"/>
               <wp:positionH relativeFrom="column">
                 <wp:posOffset>2842260</wp:posOffset>
@@ -916,7 +853,7 @@
               <wp:extent cx="1923415" cy="215265"/>
               <wp:effectExtent l="0" t="0" r="635" b="0"/>
               <wp:wrapNone/>
-              <wp:docPr id="4" name="Shape 474"/>
+              <wp:docPr id="3" name="Shape 474"/>
               <wp:cNvGraphicFramePr/>
               <a:graphic xmlns:a="http://schemas.openxmlformats.org/drawingml/2006/main">
                 <a:graphicData uri="http://schemas.microsoft.com/office/word/2010/wordprocessingShape">
@@ -998,7 +935,7 @@
       <mc:AlternateContent>
         <mc:Choice Requires="wps">
           <w:drawing>
-            <wp:anchor distT="0" distB="0" distL="114300" distR="114300" simplePos="0" relativeHeight="251664384" behindDoc="0" locked="0" layoutInCell="1" allowOverlap="1" wp14:anchorId="26C9E4B1" wp14:editId="2A571DBD">
+            <wp:anchor distT="0" distB="0" distL="114300" distR="114300" simplePos="0" relativeHeight="251664384" behindDoc="0" locked="0" layoutInCell="1" allowOverlap="1" wp14:anchorId="5090DCCD" wp14:editId="607395EA">
               <wp:simplePos x="0" y="0"/>
               <wp:positionH relativeFrom="column">
                 <wp:posOffset>4765675</wp:posOffset>
@@ -1009,7 +946,7 @@
               <wp:extent cx="1872615" cy="215837"/>
               <wp:effectExtent l="0" t="0" r="0" b="0"/>
               <wp:wrapNone/>
-              <wp:docPr id="5" name="Shape 475"/>
+              <wp:docPr id="4" name="Shape 475"/>
               <wp:cNvGraphicFramePr/>
               <a:graphic xmlns:a="http://schemas.openxmlformats.org/drawingml/2006/main">
                 <a:graphicData uri="http://schemas.microsoft.com/office/word/2010/wordprocessingShape">
@@ -1089,7 +1026,7 @@
         <w:noProof/>
       </w:rPr>
       <w:drawing>
-        <wp:anchor distT="0" distB="0" distL="114300" distR="114300" simplePos="0" relativeHeight="251666432" behindDoc="0" locked="0" layoutInCell="1" allowOverlap="1" wp14:anchorId="27D2229B" wp14:editId="438652CD">
+        <wp:anchor distT="0" distB="0" distL="114300" distR="114300" simplePos="0" relativeHeight="251666432" behindDoc="0" locked="0" layoutInCell="1" allowOverlap="1" wp14:anchorId="4D4B0BFF" wp14:editId="5318153F">
           <wp:simplePos x="0" y="0"/>
           <wp:positionH relativeFrom="column">
             <wp:posOffset>6105525</wp:posOffset>
@@ -1143,7 +1080,7 @@
         <w:noProof/>
       </w:rPr>
       <w:drawing>
-        <wp:anchor distT="0" distB="0" distL="114300" distR="114300" simplePos="0" relativeHeight="251665408" behindDoc="0" locked="0" layoutInCell="1" allowOverlap="1" wp14:anchorId="132348AF" wp14:editId="4BA81C9E">
+        <wp:anchor distT="0" distB="0" distL="114300" distR="114300" simplePos="0" relativeHeight="251665408" behindDoc="0" locked="0" layoutInCell="1" allowOverlap="1" wp14:anchorId="5DF3E308" wp14:editId="70599F3E">
           <wp:simplePos x="0" y="0"/>
           <wp:positionH relativeFrom="column">
             <wp:posOffset>-893445</wp:posOffset>
@@ -1206,7 +1143,7 @@
 </file>
 
 <file path=word/footnotes.xml><?xml version="1.0" encoding="utf-8"?>
-<w:footnotes xmlns:wpc="http://schemas.microsoft.com/office/word/2010/wordprocessingCanvas" xmlns:mc="http://schemas.openxmlformats.org/markup-compatibility/2006" xmlns:o="urn:schemas-microsoft-com:office:office" xmlns:r="http://schemas.openxmlformats.org/officeDocument/2006/relationships" xmlns:m="http://schemas.openxmlformats.org/officeDocument/2006/math" xmlns:v="urn:schemas-microsoft-com:vml" xmlns:wp14="http://schemas.microsoft.com/office/word/2010/wordprocessingDrawing" xmlns:wp="http://schemas.openxmlformats.org/drawingml/2006/wordprocessingDrawing" xmlns:w10="urn:schemas-microsoft-com:office:word" xmlns:w="http://schemas.openxmlformats.org/wordprocessingml/2006/main" xmlns:w14="http://schemas.microsoft.com/office/word/2010/wordml" xmlns:w15="http://schemas.microsoft.com/office/word/2012/wordml" xmlns:wpg="http://schemas.microsoft.com/office/word/2010/wordprocessingGroup" xmlns:wpi="http://schemas.microsoft.com/office/word/2010/wordprocessingInk" xmlns:wne="http://schemas.microsoft.com/office/word/2006/wordml" xmlns:wps="http://schemas.microsoft.com/office/word/2010/wordprocessingShape" mc:Ignorable="w14 w15 wp14">
+<w:footnotes xmlns:wpc="http://schemas.microsoft.com/office/word/2010/wordprocessingCanvas" xmlns:mo="http://schemas.microsoft.com/office/mac/office/2008/main" xmlns:mc="http://schemas.openxmlformats.org/markup-compatibility/2006" xmlns:mv="urn:schemas-microsoft-com:mac:vml" xmlns:o="urn:schemas-microsoft-com:office:office" xmlns:r="http://schemas.openxmlformats.org/officeDocument/2006/relationships" xmlns:m="http://schemas.openxmlformats.org/officeDocument/2006/math" xmlns:v="urn:schemas-microsoft-com:vml" xmlns:wp14="http://schemas.microsoft.com/office/word/2010/wordprocessingDrawing" xmlns:wp="http://schemas.openxmlformats.org/drawingml/2006/wordprocessingDrawing" xmlns:w10="urn:schemas-microsoft-com:office:word" xmlns:w="http://schemas.openxmlformats.org/wordprocessingml/2006/main" xmlns:w14="http://schemas.microsoft.com/office/word/2010/wordml" xmlns:w15="http://schemas.microsoft.com/office/word/2012/wordml" xmlns:wpg="http://schemas.microsoft.com/office/word/2010/wordprocessingGroup" xmlns:wpi="http://schemas.microsoft.com/office/word/2010/wordprocessingInk" xmlns:wne="http://schemas.microsoft.com/office/word/2006/wordml" xmlns:wps="http://schemas.microsoft.com/office/word/2010/wordprocessingShape" mc:Ignorable="w14 w15 wp14">
   <w:footnote w:type="separator" w:id="-1">
     <w:p>
       <w:pPr>
@@ -1231,7 +1168,7 @@
 </file>
 
 <file path=word/header1.xml><?xml version="1.0" encoding="utf-8"?>
-<w:hdr xmlns:wpc="http://schemas.microsoft.com/office/word/2010/wordprocessingCanvas" xmlns:mc="http://schemas.openxmlformats.org/markup-compatibility/2006" xmlns:o="urn:schemas-microsoft-com:office:office" xmlns:r="http://schemas.openxmlformats.org/officeDocument/2006/relationships" xmlns:m="http://schemas.openxmlformats.org/officeDocument/2006/math" xmlns:v="urn:schemas-microsoft-com:vml" xmlns:wp14="http://schemas.microsoft.com/office/word/2010/wordprocessingDrawing" xmlns:wp="http://schemas.openxmlformats.org/drawingml/2006/wordprocessingDrawing" xmlns:w10="urn:schemas-microsoft-com:office:word" xmlns:w="http://schemas.openxmlformats.org/wordprocessingml/2006/main" xmlns:w14="http://schemas.microsoft.com/office/word/2010/wordml" xmlns:w15="http://schemas.microsoft.com/office/word/2012/wordml" xmlns:wpg="http://schemas.microsoft.com/office/word/2010/wordprocessingGroup" xmlns:wpi="http://schemas.microsoft.com/office/word/2010/wordprocessingInk" xmlns:wne="http://schemas.microsoft.com/office/word/2006/wordml" xmlns:wps="http://schemas.microsoft.com/office/word/2010/wordprocessingShape" mc:Ignorable="w14 w15 wp14">
+<w:hdr xmlns:wpc="http://schemas.microsoft.com/office/word/2010/wordprocessingCanvas" xmlns:mo="http://schemas.microsoft.com/office/mac/office/2008/main" xmlns:mc="http://schemas.openxmlformats.org/markup-compatibility/2006" xmlns:mv="urn:schemas-microsoft-com:mac:vml" xmlns:o="urn:schemas-microsoft-com:office:office" xmlns:r="http://schemas.openxmlformats.org/officeDocument/2006/relationships" xmlns:m="http://schemas.openxmlformats.org/officeDocument/2006/math" xmlns:v="urn:schemas-microsoft-com:vml" xmlns:wp14="http://schemas.microsoft.com/office/word/2010/wordprocessingDrawing" xmlns:wp="http://schemas.openxmlformats.org/drawingml/2006/wordprocessingDrawing" xmlns:w10="urn:schemas-microsoft-com:office:word" xmlns:w="http://schemas.openxmlformats.org/wordprocessingml/2006/main" xmlns:w14="http://schemas.microsoft.com/office/word/2010/wordml" xmlns:w15="http://schemas.microsoft.com/office/word/2012/wordml" xmlns:wpg="http://schemas.microsoft.com/office/word/2010/wordprocessingGroup" xmlns:wpi="http://schemas.microsoft.com/office/word/2010/wordprocessingInk" xmlns:wne="http://schemas.microsoft.com/office/word/2006/wordml" xmlns:wps="http://schemas.microsoft.com/office/word/2010/wordprocessingShape" mc:Ignorable="w14 w15 wp14">
   <w:p>
     <w:pPr>
       <w:pStyle w:val="Header"/>
@@ -1246,7 +1183,7 @@
       <mc:AlternateContent>
         <mc:Choice Requires="wpg">
           <w:drawing>
-            <wp:anchor distT="0" distB="0" distL="114300" distR="114300" simplePos="0" relativeHeight="251671552" behindDoc="0" locked="0" layoutInCell="1" allowOverlap="1" wp14:anchorId="7AB63441" wp14:editId="3AFFA1AB">
+            <wp:anchor distT="0" distB="0" distL="114300" distR="114300" simplePos="0" relativeHeight="251671552" behindDoc="0" locked="0" layoutInCell="1" allowOverlap="1" wp14:anchorId="54324072" wp14:editId="26DF3FBD">
               <wp:simplePos x="0" y="0"/>
               <wp:positionH relativeFrom="page">
                 <wp:align>left</wp:align>
@@ -1359,7 +1296,7 @@
                                 <w:noProof/>
                                 <w:sz w:val="30"/>
                               </w:rPr>
-                              <w:t>5</w:t>
+                              <w:t>1</w:t>
                             </w:r>
                             <w:r>
                               <w:rPr>
@@ -1416,7 +1353,7 @@
                                 <w:noProof/>
                                 <w:sz w:val="30"/>
                               </w:rPr>
-                              <w:t>5</w:t>
+                              <w:t>4</w:t>
                             </w:r>
                             <w:r>
                               <w:rPr>
@@ -1832,7 +1769,7 @@
         </mc:Choice>
         <mc:Fallback>
           <w:pict>
-            <v:group w14:anchorId="7AB63441" id="Group 369" o:spid="_x0000_s1026" style="position:absolute;left:0;text-align:left;margin-left:0;margin-top:0;width:594.75pt;height:147pt;z-index:251671552;mso-position-horizontal:left;mso-position-horizontal-relative:page;mso-position-vertical:top;mso-position-vertical-relative:page;mso-width-relative:margin" coordsize="75533,18669" o:gfxdata="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">
+            <v:group w14:anchorId="54324072" id="Group_x0020_369" o:spid="_x0000_s1026" style="position:absolute;left:0;text-align:left;margin-left:0;margin-top:0;width:594.75pt;height:147pt;z-index:251671552;mso-position-horizontal:left;mso-position-horizontal-relative:page;mso-position-vertical:top;mso-position-vertical-relative:page;mso-width-relative:margin" coordsize="7553325,1866900" o:gfxdata="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">
               <v:shapetype id="_x0000_t75" coordsize="21600,21600" o:spt="75" o:preferrelative="t" path="m@4@5l@4@11@9@11@9@5xe" filled="f" stroked="f">
                 <v:stroke joinstyle="miter"/>
                 <v:formulas>
@@ -1852,10 +1789,10 @@
                 <v:path o:extrusionok="f" gradientshapeok="t" o:connecttype="rect"/>
                 <o:lock v:ext="edit" aspectratio="t"/>
               </v:shapetype>
-              <v:shape id="Picture 8" o:spid="_x0000_s1027" type="#_x0000_t75" style="position:absolute;left:1143;top:9081;width:28123;height:7947;visibility:visible;mso-wrap-style:square" o:gfxdata="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">
+              <v:shape id="Picture_x0020_8" o:spid="_x0000_s1027" type="#_x0000_t75" style="position:absolute;left:114300;top:908150;width:2812329;height:794666;visibility:visible;mso-wrap-style:square" o:gfxdata="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">
                 <v:imagedata r:id="rId2" o:title=""/>
               </v:shape>
-              <v:rect id="Rectangle 13" o:spid="_x0000_s1028" style="position:absolute;left:62522;top:15344;width:11582;height:3079;visibility:visible;mso-wrap-style:square;v-text-anchor:top" o:gfxdata="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" filled="f" stroked="f">
+              <v:rect id="Rectangle_x0020_13" o:spid="_x0000_s1028" style="position:absolute;left:6252297;top:1534469;width:1158153;height:307923;visibility:visible;mso-wrap-style:square;v-text-anchor:top" o:gfxdata="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" filled="f" stroked="f">
                 <v:textbox inset="0,0,0,0">
                   <w:txbxContent>
                     <w:p>
@@ -1908,7 +1845,7 @@
                           <w:noProof/>
                           <w:sz w:val="30"/>
                         </w:rPr>
-                        <w:t>5</w:t>
+                        <w:t>1</w:t>
                       </w:r>
                       <w:r>
                         <w:rPr>
@@ -1965,7 +1902,7 @@
                           <w:noProof/>
                           <w:sz w:val="30"/>
                         </w:rPr>
-                        <w:t>5</w:t>
+                        <w:t>4</w:t>
                       </w:r>
                       <w:r>
                         <w:rPr>
@@ -1979,27 +1916,27 @@
                   </w:txbxContent>
                 </v:textbox>
               </v:rect>
-              <v:shape id="Shape 472" o:spid="_x0000_s1029" style="position:absolute;width:18332;height:1787;visibility:visible;mso-wrap-style:square;v-text-anchor:top" coordsize="1833271,423214" o:gfxdata="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" path="m,l1833271,r,423214l,423214,,e" fillcolor="#ed462e" stroked="f" strokeweight="0">
+              <v:shape id="Shape_x0020_472" o:spid="_x0000_s1029" style="position:absolute;width:1833271;height:178765;visibility:visible;mso-wrap-style:square;v-text-anchor:top" coordsize="1833271,423214" o:gfxdata="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" path="m0,0l1833271,,1833271,423214,,423214,,0e" fillcolor="#ed462e" stroked="f" strokeweight="0">
                 <v:stroke miterlimit="83231f" joinstyle="miter"/>
                 <v:path arrowok="t" textboxrect="0,0,1833271,423214"/>
               </v:shape>
-              <v:shape id="Shape 473" o:spid="_x0000_s1030" style="position:absolute;left:18332;width:19237;height:1787;visibility:visible;mso-wrap-style:square;v-text-anchor:top" coordsize="1923707,423214" o:gfxdata="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" path="m,l1923707,r,423214l,423214,,e" fillcolor="#2c9cfb" stroked="f" strokeweight="0">
+              <v:shape id="Shape_x0020_473" o:spid="_x0000_s1030" style="position:absolute;left:1833271;width:1923707;height:178765;visibility:visible;mso-wrap-style:square;v-text-anchor:top" coordsize="1923707,423214" o:gfxdata="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" path="m0,0l1923707,,1923707,423214,,423214,,0e" fillcolor="#2c9cfb" stroked="f" strokeweight="0">
                 <v:stroke miterlimit="83231f" joinstyle="miter"/>
                 <v:path arrowok="t" textboxrect="0,0,1923707,423214"/>
               </v:shape>
-              <v:shape id="Shape 474" o:spid="_x0000_s1031" style="position:absolute;left:37569;width:19237;height:1787;visibility:visible;mso-wrap-style:square;v-text-anchor:top" coordsize="1923707,423214" o:gfxdata="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" path="m,l1923707,r,423214l,423214,,e" fillcolor="#fbcc33" stroked="f" strokeweight="0">
+              <v:shape id="Shape_x0020_474" o:spid="_x0000_s1031" style="position:absolute;left:3756977;width:1923707;height:178765;visibility:visible;mso-wrap-style:square;v-text-anchor:top" coordsize="1923707,423214" o:gfxdata="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" path="m0,0l1923707,,1923707,423214,,423214,,0e" fillcolor="#fbcc33" stroked="f" strokeweight="0">
                 <v:stroke miterlimit="83231f" joinstyle="miter"/>
                 <v:path arrowok="t" textboxrect="0,0,1923707,423214"/>
               </v:shape>
-              <v:shape id="Shape 475" o:spid="_x0000_s1032" style="position:absolute;left:56806;width:18727;height:1787;visibility:visible;mso-wrap-style:square;v-text-anchor:top" coordsize="1798569,423214" o:gfxdata="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" path="m,l1798569,r,423214l,423214,,e" fillcolor="#2e7ac7" stroked="f" strokeweight="0">
+              <v:shape id="Shape_x0020_475" o:spid="_x0000_s1032" style="position:absolute;left:5680672;width:1872653;height:178765;visibility:visible;mso-wrap-style:square;v-text-anchor:top" coordsize="1798569,423214" o:gfxdata="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" path="m0,0l1798569,,1798569,423214,,423214,,0e" fillcolor="#2e7ac7" stroked="f" strokeweight="0">
                 <v:stroke miterlimit="83231f" joinstyle="miter"/>
                 <v:path arrowok="t" textboxrect="0,0,1798569,423214"/>
               </v:shape>
-              <v:shape id="Shape 476" o:spid="_x0000_s1033" style="position:absolute;top:1788;width:75438;height:6122;visibility:visible;mso-wrap-style:square;v-text-anchor:top" coordsize="7479241,612280" o:gfxdata="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" path="m,l7479241,r,612280l,612280,,e" fillcolor="black [3213]" stroked="f" strokeweight="0">
+              <v:shape id="Shape_x0020_476" o:spid="_x0000_s1033" style="position:absolute;top:178803;width:7543800;height:612280;visibility:visible;mso-wrap-style:square;v-text-anchor:top" coordsize="7479241,612280" o:gfxdata="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" path="m0,0l7479241,,7479241,612280,,612280,,0e" fillcolor="black [3213]" stroked="f" strokeweight="0">
                 <v:stroke miterlimit="83231f" joinstyle="miter"/>
                 <v:path arrowok="t" textboxrect="0,0,7479241,612280"/>
               </v:shape>
-              <v:rect id="Rectangle 305" o:spid="_x0000_s1034" style="position:absolute;top:2507;width:75533;height:5748;visibility:visible;mso-wrap-style:square;v-text-anchor:top" o:gfxdata="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" filled="f" stroked="f">
+              <v:rect id="Rectangle_x0020_305" o:spid="_x0000_s1034" style="position:absolute;top:250718;width:7553325;height:574789;visibility:visible;mso-wrap-style:square;v-text-anchor:top" o:gfxdata="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" filled="f" stroked="f">
                 <v:textbox inset="0,0,0,0">
                   <w:txbxContent>
                     <w:sdt>
@@ -2040,7 +1977,7 @@
                   </w:txbxContent>
                 </v:textbox>
               </v:rect>
-              <v:shape id="Shape 477" o:spid="_x0000_s1035" style="position:absolute;left:1143;top:18211;width:73532;height:458;visibility:visible;mso-wrap-style:square;v-text-anchor:top" coordsize="6303912,24905" o:gfxdata="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" path="m,l6303912,r,24905l,24905,,e" fillcolor="black [3213]" stroked="f" strokeweight="0">
+              <v:shape id="Shape_x0020_477" o:spid="_x0000_s1035" style="position:absolute;left:114300;top:1821181;width:7353299;height:45719;visibility:visible;mso-wrap-style:square;v-text-anchor:top" coordsize="6303912,24905" o:gfxdata="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" path="m0,0l6303912,,6303912,24905,,24905,,0e" fillcolor="black [3213]" stroked="f" strokeweight="0">
                 <v:stroke miterlimit="83231f" joinstyle="miter"/>
                 <v:path arrowok="t" textboxrect="0,0,6303912,24905"/>
               </v:shape>
@@ -2057,7 +1994,7 @@
       <mc:AlternateContent>
         <mc:Choice Requires="wps">
           <w:drawing>
-            <wp:anchor distT="0" distB="0" distL="114300" distR="114300" simplePos="0" relativeHeight="251673600" behindDoc="0" locked="0" layoutInCell="1" allowOverlap="1" wp14:anchorId="09F6B68F" wp14:editId="58C63E73">
+            <wp:anchor distT="0" distB="0" distL="114300" distR="114300" simplePos="0" relativeHeight="251673600" behindDoc="0" locked="0" layoutInCell="1" allowOverlap="1" wp14:anchorId="5D9D05D5" wp14:editId="6BF5A3DA">
               <wp:simplePos x="0" y="0"/>
               <wp:positionH relativeFrom="column">
                 <wp:posOffset>3597275</wp:posOffset>
@@ -2093,13 +2030,8 @@
                             <w:pStyle w:val="SushiHeaderTextBold"/>
                           </w:pPr>
                           <w:r>
-                            <w:t xml:space="preserve">I’m </w:t>
+                            <w:t>I’m Learning</w:t>
                           </w:r>
-                          <w:proofErr w:type="gramStart"/>
-                          <w:r>
-                            <w:t>Learning</w:t>
-                          </w:r>
-                          <w:proofErr w:type="gramEnd"/>
                           <w:r>
                             <w:t xml:space="preserve"> about</w:t>
                           </w:r>
@@ -2153,7 +2085,7 @@
       <mc:AlternateContent>
         <mc:Choice Requires="wps">
           <w:drawing>
-            <wp:anchor distT="0" distB="0" distL="114300" distR="114300" simplePos="0" relativeHeight="251672576" behindDoc="0" locked="0" layoutInCell="1" allowOverlap="1" wp14:anchorId="4856ABF3" wp14:editId="400F71E1">
+            <wp:anchor distT="0" distB="0" distL="114300" distR="114300" simplePos="0" relativeHeight="251672576" behindDoc="0" locked="0" layoutInCell="1" allowOverlap="1" wp14:anchorId="499BDC7A" wp14:editId="7B661EF1">
               <wp:simplePos x="0" y="0"/>
               <wp:positionH relativeFrom="column">
                 <wp:posOffset>2559729</wp:posOffset>
@@ -2305,7 +2237,7 @@
       </w:pPr>
     </w:pPrDefault>
   </w:docDefaults>
-  <w:latentStyles w:defLockedState="0" w:defUIPriority="99" w:defSemiHidden="0" w:defUnhideWhenUsed="0" w:defQFormat="0" w:count="371">
+  <w:latentStyles w:defLockedState="0" w:defUIPriority="99" w:defSemiHidden="0" w:defUnhideWhenUsed="0" w:defQFormat="0" w:count="380">
     <w:lsdException w:name="Normal" w:uiPriority="0" w:qFormat="1"/>
     <w:lsdException w:name="heading 1" w:uiPriority="9" w:qFormat="1"/>
     <w:lsdException w:name="heading 2" w:semiHidden="1" w:uiPriority="9" w:unhideWhenUsed="1" w:qFormat="1"/>
@@ -3373,7 +3305,7 @@
 </file>
 
 <file path=customXml/itemProps1.xml><?xml version="1.0" encoding="utf-8"?>
-<ds:datastoreItem xmlns:ds="http://schemas.openxmlformats.org/officeDocument/2006/customXml" ds:itemID="{04559B72-858C-4754-BC73-3911E4CB2704}">
+<ds:datastoreItem xmlns:ds="http://schemas.openxmlformats.org/officeDocument/2006/customXml" ds:itemID="{377EDEA9-6485-D14E-ABB5-36BADEE435CF}">
   <ds:schemaRefs>
     <ds:schemaRef ds:uri="http://schemas.openxmlformats.org/officeDocument/2006/bibliography"/>
   </ds:schemaRefs>
